--- a/AL/Лабораторные работы 1-4/3.docx
+++ b/AL/Лабораторные работы 1-4/3.docx
@@ -28,6 +28,8 @@
         </w:rPr>
         <w:t>Министерство образования и науки РФ</w:t>
       </w:r>
+      <w:bookmarkStart w:id="0" w:name="_GoBack"/>
+      <w:bookmarkEnd w:id="0"/>
     </w:p>
     <w:p>
       <w:pPr>
@@ -1115,7 +1117,6 @@
             <w:r>
               <w:rPr>
                 <w:rFonts w:cs="Times New Roman"/>
-                <w:color w:val="FF0000"/>
                 <w:sz w:val="26"/>
                 <w:szCs w:val="26"/>
                 <w:lang w:val="ru-RU"/>
@@ -1126,7 +1127,6 @@
             <w:r>
               <w:rPr>
                 <w:rFonts w:cs="Times New Roman"/>
-                <w:color w:val="FF0000"/>
                 <w:sz w:val="26"/>
                 <w:szCs w:val="26"/>
                 <w:lang w:val="ru-RU"/>
@@ -1578,7 +1578,6 @@
             <w:r>
               <w:rPr>
                 <w:rFonts w:cs="Times New Roman"/>
-                <w:color w:val="FF0000"/>
                 <w:sz w:val="24"/>
                 <w:szCs w:val="24"/>
                 <w:lang w:val="ru-RU"/>
@@ -1590,7 +1589,6 @@
                 <w:rFonts w:cs="Times New Roman"/>
                 <w:b/>
                 <w:bCs/>
-                <w:color w:val="FF0000"/>
                 <w:sz w:val="24"/>
                 <w:szCs w:val="24"/>
                 <w:lang w:val="ru-RU"/>
@@ -1903,7 +1901,6 @@
               <w:spacing w:after="0" w:line="240" w:lineRule="auto"/>
               <w:rPr>
                 <w:rFonts w:cs="Times New Roman"/>
-                <w:color w:val="FF0000"/>
                 <w:sz w:val="26"/>
                 <w:szCs w:val="26"/>
                 <w:lang w:val="ru-RU"/>
@@ -1914,7 +1911,6 @@
                 <w:rFonts w:cs="Times New Roman"/>
                 <w:b/>
                 <w:bCs/>
-                <w:color w:val="FF0000"/>
                 <w:sz w:val="26"/>
                 <w:szCs w:val="26"/>
                 <w:lang w:val="ru-RU"/>
@@ -1946,7 +1942,6 @@
                 <w:rFonts w:cs="Times New Roman"/>
                 <w:i/>
                 <w:iCs/>
-                <w:color w:val="FF0000"/>
                 <w:sz w:val="26"/>
                 <w:szCs w:val="26"/>
                 <w:lang w:val="ru-RU"/>
@@ -1959,7 +1954,6 @@
                 <w:bCs/>
                 <w:i/>
                 <w:iCs/>
-                <w:color w:val="FF0000"/>
                 <w:szCs w:val="28"/>
                 <w:lang w:val="ru-RU"/>
               </w:rPr>
@@ -2026,7 +2020,6 @@
                 <w:bCs/>
                 <w:i/>
                 <w:iCs/>
-                <w:color w:val="FF0000"/>
                 <w:szCs w:val="28"/>
                 <w:lang w:val="ru-RU"/>
               </w:rPr>
@@ -2036,7 +2029,6 @@
                 <w:rFonts w:cs="Times New Roman"/>
                 <w:i/>
                 <w:iCs/>
-                <w:color w:val="FF0000"/>
                 <w:sz w:val="26"/>
                 <w:szCs w:val="26"/>
                 <w:lang w:val="ru-RU"/>
@@ -3293,6 +3285,7 @@
           <w:lang w:val="ru-RU"/>
         </w:rPr>
       </w:pPr>
+      <w:proofErr w:type="gramStart"/>
       <w:r>
         <w:rPr>
           <w:rFonts w:cs="Times New Roman"/>
@@ -3303,6 +3296,7 @@
         </w:rPr>
         <w:t>Омск  2023</w:t>
       </w:r>
+      <w:proofErr w:type="gramEnd"/>
     </w:p>
     <w:p>
       <w:pPr>
@@ -4013,7 +4007,7 @@
         </w:rPr>
         <w:br w:type="page"/>
       </w:r>
-      <w:bookmarkStart w:id="0" w:name="_Toc147832292"/>
+      <w:bookmarkStart w:id="1" w:name="_Toc147832292"/>
     </w:p>
     <w:p>
       <w:pPr>
@@ -4041,7 +4035,7 @@
         <w:lastRenderedPageBreak/>
         <w:t>ЗАДАНИЕ</w:t>
       </w:r>
-      <w:bookmarkEnd w:id="0"/>
+      <w:bookmarkEnd w:id="1"/>
     </w:p>
     <w:p>
       <w:pPr>
@@ -4566,7 +4560,7 @@
         </w:rPr>
         <w:br w:type="page"/>
       </w:r>
-      <w:bookmarkStart w:id="1" w:name="_Toc147832293"/>
+      <w:bookmarkStart w:id="2" w:name="_Toc147832293"/>
     </w:p>
     <w:p>
       <w:pPr>
@@ -4593,7 +4587,7 @@
         <w:lastRenderedPageBreak/>
         <w:t>2. ОБЩАЯ СХЕМА АЛГОРИТМА</w:t>
       </w:r>
-      <w:bookmarkEnd w:id="1"/>
+      <w:bookmarkEnd w:id="2"/>
     </w:p>
     <w:p>
       <w:pPr>
@@ -4832,8 +4826,6 @@
           <w:lang w:val="ru-RU"/>
         </w:rPr>
       </w:pPr>
-      <w:bookmarkStart w:id="2" w:name="_GoBack"/>
-      <w:bookmarkEnd w:id="2"/>
     </w:p>
     <w:p>
       <w:pPr>
@@ -5173,6 +5165,7 @@
         <w:t xml:space="preserve"> </w:t>
       </w:r>
       <w:proofErr w:type="spellStart"/>
+      <w:proofErr w:type="gramStart"/>
       <w:r>
         <w:rPr>
           <w:rFonts w:ascii="Cascadia Mono" w:hAnsi="Cascadia Mono" w:cs="Cascadia Mono"/>
@@ -5183,6 +5176,7 @@
         <w:t>System.Collections.Generic</w:t>
       </w:r>
       <w:proofErr w:type="spellEnd"/>
+      <w:proofErr w:type="gramEnd"/>
       <w:r>
         <w:rPr>
           <w:rFonts w:ascii="Cascadia Mono" w:hAnsi="Cascadia Mono" w:cs="Cascadia Mono"/>
@@ -5329,6 +5323,7 @@
         <w:t xml:space="preserve"> </w:t>
       </w:r>
       <w:proofErr w:type="spellStart"/>
+      <w:proofErr w:type="gramStart"/>
       <w:r>
         <w:rPr>
           <w:rFonts w:ascii="Cascadia Mono" w:hAnsi="Cascadia Mono" w:cs="Cascadia Mono"/>
@@ -5339,6 +5334,7 @@
         <w:t>System.Threading.Tasks</w:t>
       </w:r>
       <w:proofErr w:type="spellEnd"/>
+      <w:proofErr w:type="gramEnd"/>
       <w:r>
         <w:rPr>
           <w:rFonts w:ascii="Cascadia Mono" w:hAnsi="Cascadia Mono" w:cs="Cascadia Mono"/>
@@ -5603,8 +5599,19 @@
           <w:sz w:val="19"/>
           <w:szCs w:val="19"/>
         </w:rPr>
-        <w:t xml:space="preserve"> Factorial(</w:t>
-      </w:r>
+        <w:t xml:space="preserve"> </w:t>
+      </w:r>
+      <w:proofErr w:type="gramStart"/>
+      <w:r>
+        <w:rPr>
+          <w:rFonts w:ascii="Cascadia Mono" w:hAnsi="Cascadia Mono" w:cs="Cascadia Mono"/>
+          <w:color w:val="000000"/>
+          <w:sz w:val="19"/>
+          <w:szCs w:val="19"/>
+        </w:rPr>
+        <w:t>Factorial(</w:t>
+      </w:r>
+      <w:proofErr w:type="gramEnd"/>
       <w:r>
         <w:rPr>
           <w:rFonts w:ascii="Cascadia Mono" w:hAnsi="Cascadia Mono" w:cs="Cascadia Mono"/>
@@ -6073,7 +6080,27 @@
           <w:sz w:val="19"/>
           <w:szCs w:val="19"/>
         </w:rPr>
-        <w:t xml:space="preserve"> Main() {</w:t>
+        <w:t xml:space="preserve"> </w:t>
+      </w:r>
+      <w:proofErr w:type="gramStart"/>
+      <w:r>
+        <w:rPr>
+          <w:rFonts w:ascii="Cascadia Mono" w:hAnsi="Cascadia Mono" w:cs="Cascadia Mono"/>
+          <w:color w:val="000000"/>
+          <w:sz w:val="19"/>
+          <w:szCs w:val="19"/>
+        </w:rPr>
+        <w:t>Main(</w:t>
+      </w:r>
+      <w:proofErr w:type="gramEnd"/>
+      <w:r>
+        <w:rPr>
+          <w:rFonts w:ascii="Cascadia Mono" w:hAnsi="Cascadia Mono" w:cs="Cascadia Mono"/>
+          <w:color w:val="000000"/>
+          <w:sz w:val="19"/>
+          <w:szCs w:val="19"/>
+        </w:rPr>
+        <w:t>) {</w:t>
       </w:r>
     </w:p>
     <w:p>
@@ -6516,6 +6543,7 @@
         <w:t xml:space="preserve"> </w:t>
       </w:r>
       <w:proofErr w:type="spellStart"/>
+      <w:proofErr w:type="gramStart"/>
       <w:r>
         <w:rPr>
           <w:rFonts w:ascii="Cascadia Mono" w:hAnsi="Cascadia Mono" w:cs="Cascadia Mono"/>
@@ -6526,6 +6554,7 @@
         <w:t>System.Collections.Generic</w:t>
       </w:r>
       <w:proofErr w:type="spellEnd"/>
+      <w:proofErr w:type="gramEnd"/>
       <w:r>
         <w:rPr>
           <w:rFonts w:ascii="Cascadia Mono" w:hAnsi="Cascadia Mono" w:cs="Cascadia Mono"/>
@@ -6672,6 +6701,7 @@
         <w:t xml:space="preserve"> </w:t>
       </w:r>
       <w:proofErr w:type="spellStart"/>
+      <w:proofErr w:type="gramStart"/>
       <w:r>
         <w:rPr>
           <w:rFonts w:ascii="Cascadia Mono" w:hAnsi="Cascadia Mono" w:cs="Cascadia Mono"/>
@@ -6682,6 +6712,7 @@
         <w:t>System.Threading.Tasks</w:t>
       </w:r>
       <w:proofErr w:type="spellEnd"/>
+      <w:proofErr w:type="gramEnd"/>
       <w:r>
         <w:rPr>
           <w:rFonts w:ascii="Cascadia Mono" w:hAnsi="Cascadia Mono" w:cs="Cascadia Mono"/>
@@ -6946,7 +6977,27 @@
           <w:sz w:val="19"/>
           <w:szCs w:val="19"/>
         </w:rPr>
-        <w:t xml:space="preserve"> Main() {</w:t>
+        <w:t xml:space="preserve"> </w:t>
+      </w:r>
+      <w:proofErr w:type="gramStart"/>
+      <w:r>
+        <w:rPr>
+          <w:rFonts w:ascii="Cascadia Mono" w:hAnsi="Cascadia Mono" w:cs="Cascadia Mono"/>
+          <w:color w:val="000000"/>
+          <w:sz w:val="19"/>
+          <w:szCs w:val="19"/>
+        </w:rPr>
+        <w:t>Main(</w:t>
+      </w:r>
+      <w:proofErr w:type="gramEnd"/>
+      <w:r>
+        <w:rPr>
+          <w:rFonts w:ascii="Cascadia Mono" w:hAnsi="Cascadia Mono" w:cs="Cascadia Mono"/>
+          <w:color w:val="000000"/>
+          <w:sz w:val="19"/>
+          <w:szCs w:val="19"/>
+        </w:rPr>
+        <w:t>) {</w:t>
       </w:r>
     </w:p>
     <w:p>
@@ -7891,6 +7942,7 @@
           <w:lang w:val="ru-RU"/>
         </w:rPr>
       </w:pPr>
+      <w:proofErr w:type="gramStart"/>
       <w:r>
         <w:rPr>
           <w:rFonts w:eastAsiaTheme="minorEastAsia" w:cs="Times New Roman"/>
@@ -7907,6 +7959,7 @@
         </w:rPr>
         <w:t>3</w:t>
       </w:r>
+      <w:proofErr w:type="gramEnd"/>
       <w:r>
         <w:rPr>
           <w:rFonts w:eastAsiaTheme="minorEastAsia" w:cs="Times New Roman"/>
@@ -8102,13 +8155,23 @@
           <w:lang w:val="ru-RU"/>
         </w:rPr>
       </w:pPr>
+      <w:proofErr w:type="gramStart"/>
       <w:r>
         <w:rPr>
           <w:rFonts w:eastAsiaTheme="minorEastAsia" w:cs="Times New Roman"/>
           <w:szCs w:val="28"/>
           <w:lang w:val="ru-RU"/>
         </w:rPr>
-        <w:t xml:space="preserve">Рисунок  4 – </w:t>
+        <w:t>Рисунок  4</w:t>
+      </w:r>
+      <w:proofErr w:type="gramEnd"/>
+      <w:r>
+        <w:rPr>
+          <w:rFonts w:eastAsiaTheme="minorEastAsia" w:cs="Times New Roman"/>
+          <w:szCs w:val="28"/>
+          <w:lang w:val="ru-RU"/>
+        </w:rPr>
+        <w:t xml:space="preserve"> – </w:t>
       </w:r>
       <w:r>
         <w:rPr>
